--- a/纳新/笔试题/文本/AD媒体运营题.docx
+++ b/纳新/笔试题/文本/AD媒体运营题.docx
@@ -7,7 +7,7 @@
         <w:spacing w:line="276" w:lineRule="auto"/>
         <w:jc w:val="center"/>
         <w:rPr>
-          <w:rFonts w:eastAsiaTheme="minorHAnsi" w:cs="等线"/>
+          <w:rFonts w:ascii="文泉驿正黑" w:eastAsia="文泉驿正黑" w:hAnsi="文泉驿正黑" w:cs="等线"/>
           <w:b/>
           <w:kern w:val="0"/>
           <w:sz w:val="22"/>
@@ -15,91 +15,88 @@
       </w:pPr>
       <w:r>
         <w:rPr>
-          <w:rFonts w:eastAsiaTheme="minorHAnsi" w:cs="DengXian-Bold" w:hint="eastAsia"/>
+          <w:rFonts w:ascii="文泉驿正黑" w:eastAsia="文泉驿正黑" w:hAnsi="文泉驿正黑" w:cs="DengXian-Bold" w:hint="eastAsia"/>
+          <w:bCs/>
+          <w:kern w:val="0"/>
+          <w:sz w:val="22"/>
+        </w:rPr>
+        <w:t xml:space="preserve">宣传组 </w:t>
+      </w:r>
+      <w:r>
+        <w:rPr>
+          <w:rFonts w:ascii="文泉驿正黑" w:eastAsia="文泉驿正黑" w:hAnsi="文泉驿正黑" w:cs="DengXian-Bold" w:hint="eastAsia"/>
+          <w:bCs/>
+          <w:kern w:val="0"/>
+          <w:sz w:val="22"/>
+        </w:rPr>
+        <w:t>媒体运营</w:t>
+      </w:r>
+      <w:r>
+        <w:rPr>
+          <w:rFonts w:ascii="文泉驿正黑" w:eastAsia="文泉驿正黑" w:hAnsi="文泉驿正黑" w:cs="DengXian-Bold" w:hint="eastAsia"/>
+          <w:bCs/>
+          <w:kern w:val="0"/>
+          <w:sz w:val="22"/>
+        </w:rPr>
+        <w:t>职位专用试题</w:t>
+      </w:r>
+      <w:r>
+        <w:rPr>
+          <w:rFonts w:ascii="文泉驿正黑" w:eastAsia="文泉驿正黑" w:hAnsi="文泉驿正黑" w:cs="DengXian-Bold"/>
           <w:b/>
           <w:bCs/>
           <w:kern w:val="0"/>
           <w:sz w:val="22"/>
         </w:rPr>
-        <w:t xml:space="preserve">宣传组 </w:t>
-      </w:r>
-      <w:r>
-        <w:rPr>
-          <w:rFonts w:eastAsiaTheme="minorHAnsi" w:cs="DengXian-Bold" w:hint="eastAsia"/>
-          <w:b/>
-          <w:bCs/>
+        <w:t xml:space="preserve"> </w:t>
+      </w:r>
+      <w:r>
+        <w:rPr>
+          <w:rFonts w:ascii="文泉驿正黑" w:eastAsia="文泉驿正黑" w:hAnsi="文泉驿正黑" w:cs="等线" w:hint="eastAsia"/>
           <w:kern w:val="0"/>
           <w:sz w:val="22"/>
         </w:rPr>
-        <w:t>媒体运营</w:t>
-      </w:r>
-      <w:r>
-        <w:rPr>
-          <w:rFonts w:eastAsiaTheme="minorHAnsi" w:cs="DengXian-Bold" w:hint="eastAsia"/>
-          <w:b/>
-          <w:bCs/>
+        <w:t>考试时间：</w:t>
+      </w:r>
+      <w:r>
+        <w:rPr>
+          <w:rFonts w:ascii="文泉驿正黑" w:eastAsia="文泉驿正黑" w:hAnsi="文泉驿正黑" w:cs="等线"/>
           <w:kern w:val="0"/>
           <w:sz w:val="22"/>
         </w:rPr>
-        <w:t>职位专用试题</w:t>
-      </w:r>
-      <w:r>
-        <w:rPr>
-          <w:rFonts w:eastAsiaTheme="minorHAnsi" w:cs="DengXian-Bold"/>
-          <w:b/>
-          <w:bCs/>
+        <w:t xml:space="preserve">30 </w:t>
+      </w:r>
+      <w:r>
+        <w:rPr>
+          <w:rFonts w:ascii="文泉驿正黑" w:eastAsia="文泉驿正黑" w:hAnsi="文泉驿正黑" w:cs="等线" w:hint="eastAsia"/>
           <w:kern w:val="0"/>
           <w:sz w:val="22"/>
         </w:rPr>
-        <w:t xml:space="preserve"> </w:t>
-      </w:r>
-      <w:r>
-        <w:rPr>
-          <w:rFonts w:eastAsiaTheme="minorHAnsi" w:cs="等线" w:hint="eastAsia"/>
+        <w:t xml:space="preserve">分钟 </w:t>
+      </w:r>
+      <w:r>
+        <w:rPr>
+          <w:rFonts w:ascii="文泉驿正黑" w:eastAsia="文泉驿正黑" w:hAnsi="文泉驿正黑" w:cs="等线"/>
           <w:kern w:val="0"/>
           <w:sz w:val="22"/>
         </w:rPr>
-        <w:t>考试时间：</w:t>
-      </w:r>
-      <w:r>
-        <w:rPr>
-          <w:rFonts w:eastAsiaTheme="minorHAnsi" w:cs="等线"/>
+        <w:t>请将答案填写在</w:t>
+      </w:r>
+      <w:r>
+        <w:rPr>
+          <w:rFonts w:ascii="文泉驿正黑" w:eastAsia="文泉驿正黑" w:hAnsi="文泉驿正黑" w:cs="等线"/>
           <w:kern w:val="0"/>
           <w:sz w:val="22"/>
-        </w:rPr>
-        <w:t xml:space="preserve">30 </w:t>
-      </w:r>
-      <w:r>
-        <w:rPr>
-          <w:rFonts w:eastAsiaTheme="minorHAnsi" w:cs="等线" w:hint="eastAsia"/>
+          <w:u w:val="single"/>
+        </w:rPr>
+        <w:t>答题卡</w:t>
+      </w:r>
+      <w:r>
+        <w:rPr>
+          <w:rFonts w:ascii="文泉驿正黑" w:eastAsia="文泉驿正黑" w:hAnsi="文泉驿正黑" w:cs="等线" w:hint="eastAsia"/>
           <w:kern w:val="0"/>
           <w:sz w:val="22"/>
-        </w:rPr>
-        <w:t xml:space="preserve">分钟 </w:t>
-      </w:r>
-      <w:r>
-        <w:rPr>
-          <w:rFonts w:eastAsiaTheme="minorHAnsi" w:cs="等线"/>
-          <w:kern w:val="0"/>
-          <w:sz w:val="22"/>
-        </w:rPr>
-        <w:t>请将答案填写在</w:t>
-      </w:r>
-      <w:r>
-        <w:rPr>
-          <w:rFonts w:eastAsiaTheme="minorHAnsi" w:cs="等线"/>
-          <w:b/>
-          <w:kern w:val="0"/>
-          <w:sz w:val="22"/>
-        </w:rPr>
-        <w:t>答题卡</w:t>
-      </w:r>
-      <w:r>
-        <w:rPr>
-          <w:rFonts w:eastAsiaTheme="minorHAnsi" w:cs="等线" w:hint="eastAsia"/>
-          <w:b/>
-          <w:kern w:val="0"/>
-          <w:sz w:val="22"/>
+          <w:u w:val="single"/>
         </w:rPr>
         <w:t>2</w:t>
       </w:r>
@@ -108,7 +105,7 @@
       <w:pPr>
         <w:spacing w:line="276" w:lineRule="auto"/>
         <w:rPr>
-          <w:rFonts w:eastAsiaTheme="minorHAnsi"/>
+          <w:rFonts w:ascii="文泉驿正黑" w:eastAsia="文泉驿正黑" w:hAnsi="文泉驿正黑"/>
           <w:sz w:val="22"/>
         </w:rPr>
       </w:pPr>
@@ -117,13 +114,13 @@
       <w:pPr>
         <w:spacing w:line="276" w:lineRule="auto"/>
         <w:rPr>
-          <w:rFonts w:eastAsiaTheme="minorHAnsi"/>
-          <w:sz w:val="22"/>
-        </w:rPr>
-      </w:pPr>
-      <w:r>
-        <w:rPr>
-          <w:rFonts w:eastAsiaTheme="minorHAnsi" w:hint="eastAsia"/>
+          <w:rFonts w:ascii="文泉驿正黑" w:eastAsia="文泉驿正黑" w:hAnsi="文泉驿正黑"/>
+          <w:sz w:val="22"/>
+        </w:rPr>
+      </w:pPr>
+      <w:r>
+        <w:rPr>
+          <w:rFonts w:ascii="文泉驿正黑" w:eastAsia="文泉驿正黑" w:hAnsi="文泉驿正黑" w:hint="eastAsia"/>
           <w:sz w:val="22"/>
         </w:rPr>
         <w:t>简答题</w:t>
@@ -139,55 +136,55 @@
         <w:spacing w:line="720" w:lineRule="auto"/>
         <w:ind w:firstLineChars="0"/>
         <w:rPr>
-          <w:rFonts w:eastAsiaTheme="minorHAnsi"/>
-          <w:sz w:val="22"/>
-        </w:rPr>
-      </w:pPr>
-      <w:r>
-        <w:rPr>
-          <w:rFonts w:eastAsiaTheme="minorHAnsi" w:hint="eastAsia"/>
+          <w:rFonts w:ascii="文泉驿正黑" w:eastAsia="文泉驿正黑" w:hAnsi="文泉驿正黑"/>
+          <w:sz w:val="22"/>
+        </w:rPr>
+      </w:pPr>
+      <w:r>
+        <w:rPr>
+          <w:rFonts w:ascii="文泉驿正黑" w:eastAsia="文泉驿正黑" w:hAnsi="文泉驿正黑" w:hint="eastAsia"/>
           <w:sz w:val="22"/>
         </w:rPr>
         <w:t>你</w:t>
       </w:r>
       <w:r>
         <w:rPr>
-          <w:rFonts w:eastAsiaTheme="minorHAnsi" w:hint="eastAsia"/>
+          <w:rFonts w:ascii="文泉驿正黑" w:eastAsia="文泉驿正黑" w:hAnsi="文泉驿正黑" w:hint="eastAsia"/>
           <w:sz w:val="22"/>
         </w:rPr>
         <w:t>是否有</w:t>
       </w:r>
       <w:r>
         <w:rPr>
-          <w:rFonts w:eastAsiaTheme="minorHAnsi" w:hint="eastAsia"/>
+          <w:rFonts w:ascii="文泉驿正黑" w:eastAsia="文泉驿正黑" w:hAnsi="文泉驿正黑" w:hint="eastAsia"/>
           <w:sz w:val="22"/>
         </w:rPr>
         <w:t>网站运维或开发的</w:t>
       </w:r>
       <w:r>
         <w:rPr>
-          <w:rFonts w:eastAsiaTheme="minorHAnsi"/>
+          <w:rFonts w:ascii="文泉驿正黑" w:eastAsia="文泉驿正黑" w:hAnsi="文泉驿正黑"/>
           <w:sz w:val="22"/>
         </w:rPr>
         <w:t>经历</w:t>
       </w:r>
       <w:r>
         <w:rPr>
-          <w:rFonts w:eastAsiaTheme="minorHAnsi" w:hint="eastAsia"/>
+          <w:rFonts w:ascii="文泉驿正黑" w:eastAsia="文泉驿正黑" w:hAnsi="文泉驿正黑" w:hint="eastAsia"/>
           <w:sz w:val="22"/>
         </w:rPr>
         <w:t>？</w:t>
       </w:r>
       <w:r>
         <w:rPr>
-          <w:rFonts w:eastAsiaTheme="minorHAnsi"/>
+          <w:rFonts w:ascii="文泉驿正黑" w:eastAsia="文泉驿正黑" w:hAnsi="文泉驿正黑"/>
           <w:sz w:val="22"/>
         </w:rPr>
         <w:t>如有，简要说明</w:t>
       </w:r>
       <w:r>
         <w:rPr>
-          <w:rFonts w:eastAsiaTheme="minorHAnsi" w:hint="eastAsia"/>
+          <w:rFonts w:ascii="文泉驿正黑" w:eastAsia="文泉驿正黑" w:hAnsi="文泉驿正黑" w:hint="eastAsia"/>
           <w:sz w:val="22"/>
         </w:rPr>
         <w:t>。</w:t>
@@ -203,14 +200,14 @@
         <w:spacing w:line="720" w:lineRule="auto"/>
         <w:ind w:firstLineChars="0"/>
         <w:rPr>
-          <w:rFonts w:eastAsiaTheme="minorHAnsi"/>
+          <w:rFonts w:ascii="文泉驿正黑" w:eastAsia="文泉驿正黑" w:hAnsi="文泉驿正黑"/>
           <w:sz w:val="22"/>
         </w:rPr>
       </w:pPr>
       <w:proofErr w:type="gramStart"/>
       <w:r>
         <w:rPr>
-          <w:rFonts w:eastAsiaTheme="minorHAnsi" w:hint="eastAsia"/>
+          <w:rFonts w:ascii="文泉驿正黑" w:eastAsia="文泉驿正黑" w:hAnsi="文泉驿正黑" w:hint="eastAsia"/>
           <w:sz w:val="22"/>
         </w:rPr>
         <w:t>在官网或</w:t>
@@ -218,7 +215,7 @@
       <w:proofErr w:type="gramEnd"/>
       <w:r>
         <w:rPr>
-          <w:rFonts w:eastAsiaTheme="minorHAnsi" w:hint="eastAsia"/>
+          <w:rFonts w:ascii="文泉驿正黑" w:eastAsia="文泉驿正黑" w:hAnsi="文泉驿正黑" w:hint="eastAsia"/>
           <w:sz w:val="22"/>
         </w:rPr>
         <w:t>公众</w:t>
@@ -226,25 +223,18 @@
       <w:proofErr w:type="gramStart"/>
       <w:r>
         <w:rPr>
-          <w:rFonts w:eastAsiaTheme="minorHAnsi" w:hint="eastAsia"/>
-          <w:sz w:val="22"/>
-        </w:rPr>
-        <w:t>号发布</w:t>
+          <w:rFonts w:ascii="文泉驿正黑" w:eastAsia="文泉驿正黑" w:hAnsi="文泉驿正黑" w:hint="eastAsia"/>
+          <w:sz w:val="22"/>
+        </w:rPr>
+        <w:t>号发</w:t>
       </w:r>
       <w:proofErr w:type="gramEnd"/>
       <w:r>
         <w:rPr>
-          <w:rFonts w:eastAsiaTheme="minorHAnsi" w:hint="eastAsia"/>
-          <w:sz w:val="22"/>
-        </w:rPr>
-        <w:t>内容应注意哪些问题</w:t>
-      </w:r>
-      <w:r>
-        <w:rPr>
-          <w:rFonts w:eastAsiaTheme="minorHAnsi" w:hint="eastAsia"/>
-          <w:sz w:val="22"/>
-        </w:rPr>
-        <w:t>？</w:t>
+          <w:rFonts w:ascii="文泉驿正黑" w:eastAsia="文泉驿正黑" w:hAnsi="文泉驿正黑" w:hint="eastAsia"/>
+          <w:sz w:val="22"/>
+        </w:rPr>
+        <w:t>布内容应注意哪些问题？</w:t>
       </w:r>
     </w:p>
     <w:p>
@@ -257,14 +247,14 @@
         <w:spacing w:line="720" w:lineRule="auto"/>
         <w:ind w:firstLineChars="0"/>
         <w:rPr>
-          <w:rFonts w:eastAsiaTheme="minorHAnsi"/>
+          <w:rFonts w:ascii="文泉驿正黑" w:eastAsia="文泉驿正黑" w:hAnsi="文泉驿正黑"/>
           <w:sz w:val="22"/>
         </w:rPr>
       </w:pPr>
       <w:proofErr w:type="gramStart"/>
       <w:r>
         <w:rPr>
-          <w:rFonts w:eastAsiaTheme="minorHAnsi" w:hint="eastAsia"/>
+          <w:rFonts w:ascii="文泉驿正黑" w:eastAsia="文泉驿正黑" w:hAnsi="文泉驿正黑" w:hint="eastAsia"/>
           <w:sz w:val="22"/>
         </w:rPr>
         <w:t>在官网或</w:t>
@@ -272,7 +262,7 @@
       <w:proofErr w:type="gramEnd"/>
       <w:r>
         <w:rPr>
-          <w:rFonts w:eastAsiaTheme="minorHAnsi" w:hint="eastAsia"/>
+          <w:rFonts w:ascii="文泉驿正黑" w:eastAsia="文泉驿正黑" w:hAnsi="文泉驿正黑" w:hint="eastAsia"/>
           <w:sz w:val="22"/>
         </w:rPr>
         <w:t>公众</w:t>
@@ -280,25 +270,18 @@
       <w:proofErr w:type="gramStart"/>
       <w:r>
         <w:rPr>
-          <w:rFonts w:eastAsiaTheme="minorHAnsi" w:hint="eastAsia"/>
-          <w:sz w:val="22"/>
-        </w:rPr>
-        <w:t>号发布</w:t>
+          <w:rFonts w:ascii="文泉驿正黑" w:eastAsia="文泉驿正黑" w:hAnsi="文泉驿正黑" w:hint="eastAsia"/>
+          <w:sz w:val="22"/>
+        </w:rPr>
+        <w:t>号发</w:t>
       </w:r>
       <w:proofErr w:type="gramEnd"/>
       <w:r>
         <w:rPr>
-          <w:rFonts w:eastAsiaTheme="minorHAnsi" w:hint="eastAsia"/>
-          <w:sz w:val="22"/>
-        </w:rPr>
-        <w:t>内容应如何吸引读者眼球</w:t>
-      </w:r>
-      <w:r>
-        <w:rPr>
-          <w:rFonts w:eastAsiaTheme="minorHAnsi" w:hint="eastAsia"/>
-          <w:sz w:val="22"/>
-        </w:rPr>
-        <w:t>？</w:t>
+          <w:rFonts w:ascii="文泉驿正黑" w:eastAsia="文泉驿正黑" w:hAnsi="文泉驿正黑" w:hint="eastAsia"/>
+          <w:sz w:val="22"/>
+        </w:rPr>
+        <w:t>布内容应如何吸引读者眼球？</w:t>
       </w:r>
     </w:p>
     <w:p>
@@ -311,34 +294,47 @@
         <w:spacing w:line="720" w:lineRule="auto"/>
         <w:ind w:firstLineChars="0"/>
         <w:rPr>
-          <w:rFonts w:eastAsiaTheme="minorHAnsi"/>
-          <w:sz w:val="22"/>
-        </w:rPr>
-      </w:pPr>
-      <w:r>
-        <w:rPr>
-          <w:rFonts w:hint="eastAsia"/>
+          <w:rFonts w:ascii="文泉驿正黑" w:eastAsia="文泉驿正黑" w:hAnsi="文泉驿正黑"/>
+          <w:sz w:val="24"/>
+        </w:rPr>
+      </w:pPr>
+      <w:r>
+        <w:rPr>
+          <w:rFonts w:ascii="文泉驿正黑" w:eastAsia="文泉驿正黑" w:hAnsi="文泉驿正黑" w:hint="eastAsia"/>
+          <w:sz w:val="22"/>
         </w:rPr>
         <w:t>在</w:t>
       </w:r>
       <w:r>
+        <w:rPr>
+          <w:rFonts w:ascii="文泉驿正黑" w:eastAsia="文泉驿正黑" w:hAnsi="文泉驿正黑"/>
+          <w:sz w:val="22"/>
+        </w:rPr>
         <w:t>进行媒体运营</w:t>
       </w:r>
       <w:r>
         <w:rPr>
-          <w:rFonts w:hint="eastAsia"/>
+          <w:rFonts w:ascii="文泉驿正黑" w:eastAsia="文泉驿正黑" w:hAnsi="文泉驿正黑" w:hint="eastAsia"/>
+          <w:sz w:val="22"/>
         </w:rPr>
         <w:t>时</w:t>
       </w:r>
       <w:r>
+        <w:rPr>
+          <w:rFonts w:ascii="文泉驿正黑" w:eastAsia="文泉驿正黑" w:hAnsi="文泉驿正黑"/>
+          <w:sz w:val="22"/>
+        </w:rPr>
         <w:t>如何收获最佳推广效果</w:t>
       </w:r>
       <w:r>
         <w:rPr>
-          <w:rFonts w:hint="eastAsia"/>
+          <w:rFonts w:ascii="文泉驿正黑" w:eastAsia="文泉驿正黑" w:hAnsi="文泉驿正黑" w:hint="eastAsia"/>
+          <w:sz w:val="22"/>
         </w:rPr>
         <w:t>？</w:t>
       </w:r>
+      <w:bookmarkStart w:id="0" w:name="_GoBack"/>
+      <w:bookmarkEnd w:id="0"/>
     </w:p>
     <w:p>
       <w:pPr>
@@ -350,13 +346,13 @@
         <w:spacing w:line="720" w:lineRule="auto"/>
         <w:ind w:firstLineChars="0"/>
         <w:rPr>
-          <w:rFonts w:eastAsiaTheme="minorHAnsi"/>
-          <w:sz w:val="22"/>
-        </w:rPr>
-      </w:pPr>
-      <w:r>
-        <w:rPr>
-          <w:rFonts w:eastAsiaTheme="minorHAnsi" w:hint="eastAsia"/>
+          <w:rFonts w:ascii="文泉驿正黑" w:eastAsia="文泉驿正黑" w:hAnsi="文泉驿正黑"/>
+          <w:sz w:val="22"/>
+        </w:rPr>
+      </w:pPr>
+      <w:r>
+        <w:rPr>
+          <w:rFonts w:ascii="文泉驿正黑" w:eastAsia="文泉驿正黑" w:hAnsi="文泉驿正黑" w:hint="eastAsia"/>
           <w:sz w:val="22"/>
         </w:rPr>
         <w:t>设计</w:t>
@@ -364,7 +360,7 @@
       <w:proofErr w:type="gramStart"/>
       <w:r>
         <w:rPr>
-          <w:rFonts w:eastAsiaTheme="minorHAnsi" w:hint="eastAsia"/>
+          <w:rFonts w:ascii="文泉驿正黑" w:eastAsia="文泉驿正黑" w:hAnsi="文泉驿正黑" w:hint="eastAsia"/>
           <w:sz w:val="22"/>
         </w:rPr>
         <w:t>某大量</w:t>
@@ -372,14 +368,14 @@
       <w:proofErr w:type="gramEnd"/>
       <w:r>
         <w:rPr>
-          <w:rFonts w:eastAsiaTheme="minorHAnsi" w:hint="eastAsia"/>
+          <w:rFonts w:ascii="文泉驿正黑" w:eastAsia="文泉驿正黑" w:hAnsi="文泉驿正黑" w:hint="eastAsia"/>
           <w:sz w:val="22"/>
         </w:rPr>
         <w:t>文字网站</w:t>
       </w:r>
       <w:r>
         <w:rPr>
-          <w:rFonts w:eastAsiaTheme="minorHAnsi"/>
+          <w:rFonts w:ascii="文泉驿正黑" w:eastAsia="文泉驿正黑" w:hAnsi="文泉驿正黑"/>
           <w:sz w:val="22"/>
         </w:rPr>
         <w:t>/公众</w:t>
@@ -387,36 +383,36 @@
       <w:proofErr w:type="gramStart"/>
       <w:r>
         <w:rPr>
-          <w:rFonts w:eastAsiaTheme="minorHAnsi"/>
-          <w:sz w:val="22"/>
-        </w:rPr>
-        <w:t>号内容</w:t>
+          <w:rFonts w:ascii="文泉驿正黑" w:eastAsia="文泉驿正黑" w:hAnsi="文泉驿正黑"/>
+          <w:sz w:val="22"/>
+        </w:rPr>
+        <w:t>号内</w:t>
       </w:r>
       <w:proofErr w:type="gramEnd"/>
       <w:r>
         <w:rPr>
-          <w:rFonts w:eastAsiaTheme="minorHAnsi"/>
-          <w:sz w:val="22"/>
-        </w:rPr>
-        <w:t>排版。</w:t>
-      </w:r>
-      <w:r>
-        <w:rPr>
-          <w:rFonts w:eastAsiaTheme="minorHAnsi" w:hint="eastAsia"/>
+          <w:rFonts w:ascii="文泉驿正黑" w:eastAsia="文泉驿正黑" w:hAnsi="文泉驿正黑"/>
+          <w:sz w:val="22"/>
+        </w:rPr>
+        <w:t>容排版。</w:t>
+      </w:r>
+      <w:r>
+        <w:rPr>
+          <w:rFonts w:ascii="文泉驿正黑" w:eastAsia="文泉驿正黑" w:hAnsi="文泉驿正黑" w:hint="eastAsia"/>
           <w:sz w:val="22"/>
         </w:rPr>
         <w:t>（手绘，文字块可用矩形代替。长宽比3:</w:t>
       </w:r>
       <w:r>
         <w:rPr>
-          <w:rFonts w:eastAsiaTheme="minorHAnsi"/>
+          <w:rFonts w:ascii="文泉驿正黑" w:eastAsia="文泉驿正黑" w:hAnsi="文泉驿正黑"/>
           <w:sz w:val="22"/>
         </w:rPr>
         <w:t>1</w:t>
       </w:r>
       <w:r>
         <w:rPr>
-          <w:rFonts w:eastAsiaTheme="minorHAnsi" w:hint="eastAsia"/>
+          <w:rFonts w:ascii="文泉驿正黑" w:eastAsia="文泉驿正黑" w:hAnsi="文泉驿正黑" w:hint="eastAsia"/>
           <w:sz w:val="22"/>
         </w:rPr>
         <w:t>，竖版）</w:t>
@@ -432,50 +428,34 @@
         <w:spacing w:line="720" w:lineRule="auto"/>
         <w:ind w:firstLineChars="0"/>
         <w:rPr>
-          <w:rFonts w:eastAsiaTheme="minorHAnsi"/>
-          <w:sz w:val="22"/>
-        </w:rPr>
-      </w:pPr>
-      <w:r>
-        <w:rPr>
-          <w:rFonts w:eastAsiaTheme="minorHAnsi" w:hint="eastAsia"/>
+          <w:rFonts w:ascii="文泉驿正黑" w:eastAsia="文泉驿正黑" w:hAnsi="文泉驿正黑"/>
+          <w:sz w:val="22"/>
+        </w:rPr>
+      </w:pPr>
+      <w:r>
+        <w:rPr>
+          <w:rFonts w:ascii="文泉驿正黑" w:eastAsia="文泉驿正黑" w:hAnsi="文泉驿正黑" w:hint="eastAsia"/>
           <w:sz w:val="22"/>
         </w:rPr>
         <w:t>设计某于</w:t>
       </w:r>
       <w:r>
         <w:rPr>
-          <w:rFonts w:eastAsiaTheme="minorHAnsi"/>
-          <w:sz w:val="22"/>
-        </w:rPr>
-        <w:t>201</w:t>
-      </w:r>
-      <w:r>
-        <w:rPr>
-          <w:rFonts w:eastAsiaTheme="minorHAnsi"/>
-          <w:sz w:val="22"/>
-        </w:rPr>
-        <w:t>9</w:t>
-      </w:r>
-      <w:bookmarkStart w:id="0" w:name="_GoBack"/>
-      <w:bookmarkEnd w:id="0"/>
-      <w:r>
-        <w:rPr>
-          <w:rFonts w:eastAsiaTheme="minorHAnsi"/>
-          <w:sz w:val="22"/>
-        </w:rPr>
-        <w:t>年6月在天翼水上乐园举行的摇滚音乐节推广公众号内容</w:t>
-      </w:r>
-      <w:r>
-        <w:rPr>
-          <w:rFonts w:eastAsiaTheme="minorHAnsi" w:hint="eastAsia"/>
+          <w:rFonts w:ascii="文泉驿正黑" w:eastAsia="文泉驿正黑" w:hAnsi="文泉驿正黑"/>
+          <w:sz w:val="22"/>
+        </w:rPr>
+        <w:t>2019年6月在天翼水上乐园举行的摇滚音乐节推广公众号内容</w:t>
+      </w:r>
+      <w:r>
+        <w:rPr>
+          <w:rFonts w:ascii="文泉驿正黑" w:eastAsia="文泉驿正黑" w:hAnsi="文泉驿正黑" w:hint="eastAsia"/>
           <w:sz w:val="22"/>
         </w:rPr>
         <w:t>大纲</w:t>
       </w:r>
       <w:r>
         <w:rPr>
-          <w:rFonts w:eastAsiaTheme="minorHAnsi"/>
+          <w:rFonts w:ascii="文泉驿正黑" w:eastAsia="文泉驿正黑" w:hAnsi="文泉驿正黑"/>
           <w:sz w:val="22"/>
         </w:rPr>
         <w:t>。</w:t>
